--- a/docx/111 готово.docx
+++ b/docx/111 готово.docx
@@ -12,7 +12,7 @@
         <w:contextualSpacing w:val="0"/>
         <w:jc w:val="center"/>
       </w:pPr>
-      <w:bookmarkStart w:colFirst="0" w:colLast="0" w:name="h.5ob8toy8tt26" w:id="0"/>
+      <w:bookmarkStart w:colFirst="0" w:colLast="0" w:name="_5ob8toy8tt26" w:id="0"/>
       <w:bookmarkEnd w:id="0"/>
       <w:r>
         <w:rPr>
@@ -892,7 +892,43 @@
           <w:szCs w:val="24"/>
           <w:rtl w:val="0"/>
         </w:rPr>
-        <w:t xml:space="preserve">пошатнулся и снова безжизненно растянулся около двери.</w:t>
+        <w:t xml:space="preserve">пошатнулся и снова безжизненно </w:t>
+      </w:r>
+      <w:del w:author="Alaric Lightin" w:id="0" w:date="2016-09-05T06:00:31Z">
+        <w:commentRangeStart w:id="0"/>
+        <w:r>
+          <w:rPr>
+            <w:rFonts w:ascii="Times New Roman" w:cs="Times New Roman" w:eastAsia="Times New Roman" w:hAnsi="Times New Roman"/>
+            <w:sz w:val="24"/>
+            <w:szCs w:val="24"/>
+            <w:rtl w:val="0"/>
+          </w:rPr>
+          <w:delText xml:space="preserve">рас</w:delText>
+        </w:r>
+      </w:del>
+      <w:ins w:author="Alaric Lightin" w:id="0" w:date="2016-09-05T06:00:31Z">
+        <w:commentRangeEnd w:id="0"/>
+        <w:r>
+          <w:commentReference w:id="0"/>
+        </w:r>
+        <w:r>
+          <w:rPr>
+            <w:rFonts w:ascii="Times New Roman" w:cs="Times New Roman" w:eastAsia="Times New Roman" w:hAnsi="Times New Roman"/>
+            <w:sz w:val="24"/>
+            <w:szCs w:val="24"/>
+            <w:rtl w:val="0"/>
+          </w:rPr>
+          <w:t xml:space="preserve">вы</w:t>
+        </w:r>
+      </w:ins>
+      <w:r>
+        <w:rPr>
+          <w:rFonts w:ascii="Times New Roman" w:cs="Times New Roman" w:eastAsia="Times New Roman" w:hAnsi="Times New Roman"/>
+          <w:sz w:val="24"/>
+          <w:szCs w:val="24"/>
+          <w:rtl w:val="0"/>
+        </w:rPr>
+        <w:t xml:space="preserve">тянулся около двери.</w:t>
       </w:r>
       <w:r>
         <w:rPr>
@@ -4513,7 +4549,27 @@
           <w:szCs w:val="24"/>
           <w:rtl w:val="0"/>
         </w:rPr>
-        <w:t xml:space="preserve">Гарри не доверял ему, и мудрый старый волшебник с настоящим фениксом на плече не узнал правду. Гарри не рассказал ему обо всех значимых фактах. Не рассказал, потому что полностью пренебрёг необходимостью пересмотреть решение, принятое в четвёртый день учебного года. Чувство тревоги оказалось помечено знаком «об этом нельзя говорить Дамблдору» </w:t>
+        <w:t xml:space="preserve">Гарри не доверял ему, и мудрый старый волшебник с настоящим фениксом на плече не узнал правду. Гарри не рассказал ему обо всех значимых фактах. Не рассказал, потому что полностью пренебрёг необходимостью пересмотреть решение, принятое в четвёртый день учебного года. Чувство тревоги оказалось помечено знаком «об этом нельзя говорить Дамблдору»</w:t>
+      </w:r>
+      <w:ins w:author="Yuliy L" w:id="1" w:date="2016-09-28T17:34:01Z">
+        <w:r>
+          <w:rPr>
+            <w:rFonts w:ascii="Times New Roman" w:cs="Times New Roman" w:eastAsia="Times New Roman" w:hAnsi="Times New Roman"/>
+            <w:sz w:val="24"/>
+            <w:szCs w:val="24"/>
+            <w:rtl w:val="0"/>
+          </w:rPr>
+          <w:t xml:space="preserve">,</w:t>
+        </w:r>
+      </w:ins>
+      <w:r>
+        <w:rPr>
+          <w:rFonts w:ascii="Times New Roman" w:cs="Times New Roman" w:eastAsia="Times New Roman" w:hAnsi="Times New Roman"/>
+          <w:sz w:val="24"/>
+          <w:szCs w:val="24"/>
+          <w:rtl w:val="0"/>
+        </w:rPr>
+        <w:t xml:space="preserve"> </w:t>
       </w:r>
       <w:r>
         <w:rPr>
@@ -7007,16 +7063,39 @@
           <w:szCs w:val="24"/>
           <w:rtl w:val="0"/>
         </w:rPr>
-        <w:t xml:space="preserve">, и Гарри просто её не замечал. Волдеморт сказал, что ни он, ни кто из его людей не </w:t>
-      </w:r>
-      <w:r>
-        <w:rPr>
-          <w:rFonts w:ascii="Times New Roman" w:cs="Times New Roman" w:eastAsia="Times New Roman" w:hAnsi="Times New Roman"/>
-          <w:sz w:val="24"/>
-          <w:szCs w:val="24"/>
-          <w:rtl w:val="0"/>
-        </w:rPr>
-        <w:t xml:space="preserve">причинит </w:t>
+        <w:t xml:space="preserve">, и Гарри просто её не замечал. Волдеморт сказал, что ни он, </w:t>
+      </w:r>
+      <w:commentRangeStart w:id="1"/>
+      <w:r>
+        <w:rPr>
+          <w:rFonts w:ascii="Times New Roman" w:cs="Times New Roman" w:eastAsia="Times New Roman" w:hAnsi="Times New Roman"/>
+          <w:sz w:val="24"/>
+          <w:szCs w:val="24"/>
+          <w:rtl w:val="0"/>
+        </w:rPr>
+        <w:t xml:space="preserve">ни кто из его людей не </w:t>
+      </w:r>
+      <w:r>
+        <w:rPr>
+          <w:rFonts w:ascii="Times New Roman" w:cs="Times New Roman" w:eastAsia="Times New Roman" w:hAnsi="Times New Roman"/>
+          <w:sz w:val="24"/>
+          <w:szCs w:val="24"/>
+          <w:rtl w:val="0"/>
+        </w:rPr>
+        <w:t xml:space="preserve">причинит</w:t>
+      </w:r>
+      <w:commentRangeEnd w:id="1"/>
+      <w:r>
+        <w:commentReference w:id="1"/>
+      </w:r>
+      <w:r>
+        <w:rPr>
+          <w:rFonts w:ascii="Times New Roman" w:cs="Times New Roman" w:eastAsia="Times New Roman" w:hAnsi="Times New Roman"/>
+          <w:sz w:val="24"/>
+          <w:szCs w:val="24"/>
+          <w:rtl w:val="0"/>
+        </w:rPr>
+        <w:t xml:space="preserve"> </w:t>
       </w:r>
       <w:r>
         <w:rPr>
@@ -11518,6 +11597,198 @@
     </w:sectPr>
   </w:body>
 </w:document>
+</file>
+
+<file path=word/comments.xml><?xml version="1.0" encoding="utf-8"?>
+<w:comments xmlns:mc="http://schemas.openxmlformats.org/markup-compatibility/2006" xmlns:o="urn:schemas-microsoft-com:office:office" xmlns:r="http://schemas.openxmlformats.org/officeDocument/2006/relationships" xmlns:m="http://schemas.openxmlformats.org/officeDocument/2006/math" xmlns:v="urn:schemas-microsoft-com:vml" xmlns:wp="http://schemas.openxmlformats.org/drawingml/2006/wordprocessingDrawing" xmlns:w10="urn:schemas-microsoft-com:office:word" xmlns:w="http://schemas.openxmlformats.org/wordprocessingml/2006/main" xmlns:wne="http://schemas.microsoft.com/office/word/2006/wordml" xmlns:sl="http://schemas.openxmlformats.org/schemaLibrary/2006/main" xmlns:a="http://schemas.openxmlformats.org/drawingml/2006/main" xmlns:pic="http://schemas.openxmlformats.org/drawingml/2006/picture" xmlns:c="http://schemas.openxmlformats.org/drawingml/2006/chart" xmlns:lc="http://schemas.openxmlformats.org/drawingml/2006/lockedCanvas" xmlns:dgm="http://schemas.openxmlformats.org/drawingml/2006/diagram" xmlns:wps="http://schemas.microsoft.com/office/word/2010/wordprocessingShape" xmlns:wpg="http://schemas.microsoft.com/office/word/2010/wordprocessingGroup">
+  <w:comment w:author="Alaric Lightin" w:id="0" w:date="2016-09-05T06:00:31Z">
+    <w:p>
+      <w:pPr>
+        <w:keepNext w:val="0"/>
+        <w:keepLines w:val="0"/>
+        <w:widowControl w:val="0"/>
+        <w:spacing w:after="0" w:before="0" w:line="240" w:lineRule="auto"/>
+        <w:ind w:left="0" w:right="0" w:firstLine="0"/>
+        <w:contextualSpacing w:val="0"/>
+        <w:jc w:val="left"/>
+      </w:pPr>
+      <w:r>
+        <w:rPr>
+          <w:rFonts w:ascii="Arial" w:cs="Arial" w:eastAsia="Arial" w:hAnsi="Arial"/>
+          <w:b w:val="0"/>
+          <w:i w:val="0"/>
+          <w:smallCaps w:val="0"/>
+          <w:strike w:val="0"/>
+          <w:color w:val="000000"/>
+          <w:sz w:val="22"/>
+          <w:szCs w:val="22"/>
+          <w:u w:val="none"/>
+          <w:vertAlign w:val="baseline"/>
+          <w:rtl w:val="0"/>
+        </w:rPr>
+        <w:t xml:space="preserve">and Severus staggered before he lifelessly drew himself up beside the door once more</w:t>
+      </w:r>
+    </w:p>
+    <w:p>
+      <w:pPr>
+        <w:keepNext w:val="0"/>
+        <w:keepLines w:val="0"/>
+        <w:widowControl w:val="0"/>
+        <w:spacing w:after="0" w:before="0" w:line="240" w:lineRule="auto"/>
+        <w:ind w:left="0" w:right="0" w:firstLine="0"/>
+        <w:contextualSpacing w:val="0"/>
+        <w:jc w:val="left"/>
+      </w:pPr>
+      <w:r>
+        <w:rPr>
+          <w:rtl w:val="0"/>
+        </w:rPr>
+      </w:r>
+    </w:p>
+    <w:p>
+      <w:pPr>
+        <w:keepNext w:val="0"/>
+        <w:keepLines w:val="0"/>
+        <w:widowControl w:val="0"/>
+        <w:spacing w:after="0" w:before="0" w:line="240" w:lineRule="auto"/>
+        <w:ind w:left="0" w:right="0" w:firstLine="0"/>
+        <w:contextualSpacing w:val="0"/>
+        <w:jc w:val="left"/>
+      </w:pPr>
+      <w:r>
+        <w:rPr>
+          <w:rFonts w:ascii="Arial" w:cs="Arial" w:eastAsia="Arial" w:hAnsi="Arial"/>
+          <w:b w:val="0"/>
+          <w:i w:val="0"/>
+          <w:smallCaps w:val="0"/>
+          <w:strike w:val="0"/>
+          <w:color w:val="000000"/>
+          <w:sz w:val="22"/>
+          <w:szCs w:val="22"/>
+          <w:u w:val="none"/>
+          <w:vertAlign w:val="baseline"/>
+          <w:rtl w:val="0"/>
+        </w:rPr>
+        <w:t xml:space="preserve">в тексте нет ничего по поводу того, что он упал</w:t>
+      </w:r>
+    </w:p>
+  </w:comment>
+  <w:comment w:author="Yuliy L" w:id="1" w:date="2016-09-28T17:36:48Z">
+    <w:p>
+      <w:pPr>
+        <w:keepNext w:val="0"/>
+        <w:keepLines w:val="0"/>
+        <w:widowControl w:val="0"/>
+        <w:spacing w:after="0" w:before="0" w:line="240" w:lineRule="auto"/>
+        <w:ind w:left="0" w:right="0" w:firstLine="0"/>
+        <w:contextualSpacing w:val="0"/>
+        <w:jc w:val="left"/>
+      </w:pPr>
+      <w:r>
+        <w:rPr>
+          <w:rFonts w:ascii="Arial" w:cs="Arial" w:eastAsia="Arial" w:hAnsi="Arial"/>
+          <w:b w:val="0"/>
+          <w:i w:val="0"/>
+          <w:smallCaps w:val="0"/>
+          <w:strike w:val="0"/>
+          <w:color w:val="000000"/>
+          <w:sz w:val="22"/>
+          <w:szCs w:val="22"/>
+          <w:u w:val="none"/>
+          <w:vertAlign w:val="baseline"/>
+          <w:rtl w:val="0"/>
+        </w:rPr>
+        <w:t xml:space="preserve">ни остальные его люди не причинят</w:t>
+      </w:r>
+    </w:p>
+    <w:p>
+      <w:pPr>
+        <w:keepNext w:val="0"/>
+        <w:keepLines w:val="0"/>
+        <w:widowControl w:val="0"/>
+        <w:spacing w:after="0" w:before="0" w:line="240" w:lineRule="auto"/>
+        <w:ind w:left="0" w:right="0" w:firstLine="0"/>
+        <w:contextualSpacing w:val="0"/>
+        <w:jc w:val="left"/>
+      </w:pPr>
+      <w:r>
+        <w:rPr>
+          <w:rtl w:val="0"/>
+        </w:rPr>
+      </w:r>
+    </w:p>
+    <w:p>
+      <w:pPr>
+        <w:keepNext w:val="0"/>
+        <w:keepLines w:val="0"/>
+        <w:widowControl w:val="0"/>
+        <w:spacing w:after="0" w:before="0" w:line="240" w:lineRule="auto"/>
+        <w:ind w:left="0" w:right="0" w:firstLine="0"/>
+        <w:contextualSpacing w:val="0"/>
+        <w:jc w:val="left"/>
+      </w:pPr>
+      <w:r>
+        <w:rPr>
+          <w:rFonts w:ascii="Arial" w:cs="Arial" w:eastAsia="Arial" w:hAnsi="Arial"/>
+          <w:b w:val="0"/>
+          <w:i w:val="0"/>
+          <w:smallCaps w:val="0"/>
+          <w:strike w:val="0"/>
+          <w:color w:val="000000"/>
+          <w:sz w:val="22"/>
+          <w:szCs w:val="22"/>
+          <w:u w:val="none"/>
+          <w:vertAlign w:val="baseline"/>
+          <w:rtl w:val="0"/>
+        </w:rPr>
+        <w:t xml:space="preserve">или</w:t>
+      </w:r>
+    </w:p>
+    <w:p>
+      <w:pPr>
+        <w:keepNext w:val="0"/>
+        <w:keepLines w:val="0"/>
+        <w:widowControl w:val="0"/>
+        <w:spacing w:after="0" w:before="0" w:line="240" w:lineRule="auto"/>
+        <w:ind w:left="0" w:right="0" w:firstLine="0"/>
+        <w:contextualSpacing w:val="0"/>
+        <w:jc w:val="left"/>
+      </w:pPr>
+      <w:r>
+        <w:rPr>
+          <w:rtl w:val="0"/>
+        </w:rPr>
+      </w:r>
+    </w:p>
+    <w:p>
+      <w:pPr>
+        <w:keepNext w:val="0"/>
+        <w:keepLines w:val="0"/>
+        <w:widowControl w:val="0"/>
+        <w:spacing w:after="0" w:before="0" w:line="240" w:lineRule="auto"/>
+        <w:ind w:left="0" w:right="0" w:firstLine="0"/>
+        <w:contextualSpacing w:val="0"/>
+        <w:jc w:val="left"/>
+      </w:pPr>
+      <w:r>
+        <w:rPr>
+          <w:rFonts w:ascii="Arial" w:cs="Arial" w:eastAsia="Arial" w:hAnsi="Arial"/>
+          <w:b w:val="0"/>
+          <w:i w:val="0"/>
+          <w:smallCaps w:val="0"/>
+          <w:strike w:val="0"/>
+          <w:color w:val="000000"/>
+          <w:sz w:val="22"/>
+          <w:szCs w:val="22"/>
+          <w:u w:val="none"/>
+          <w:vertAlign w:val="baseline"/>
+          <w:rtl w:val="0"/>
+        </w:rPr>
+        <w:t xml:space="preserve">ни кто-либо из его людей не причинит</w:t>
+      </w:r>
+    </w:p>
+  </w:comment>
+</w:comments>
 </file>
 
 <file path=word/numbering.xml><?xml version="1.0" encoding="utf-8"?>

--- a/docx/111 готово.docx
+++ b/docx/111 готово.docx
@@ -892,43 +892,7 @@
           <w:szCs w:val="24"/>
           <w:rtl w:val="0"/>
         </w:rPr>
-        <w:t xml:space="preserve">пошатнулся и снова безжизненно </w:t>
-      </w:r>
-      <w:del w:author="Alaric Lightin" w:id="0" w:date="2016-09-05T06:00:31Z">
-        <w:commentRangeStart w:id="0"/>
-        <w:r>
-          <w:rPr>
-            <w:rFonts w:ascii="Times New Roman" w:cs="Times New Roman" w:eastAsia="Times New Roman" w:hAnsi="Times New Roman"/>
-            <w:sz w:val="24"/>
-            <w:szCs w:val="24"/>
-            <w:rtl w:val="0"/>
-          </w:rPr>
-          <w:delText xml:space="preserve">рас</w:delText>
-        </w:r>
-      </w:del>
-      <w:ins w:author="Alaric Lightin" w:id="0" w:date="2016-09-05T06:00:31Z">
-        <w:commentRangeEnd w:id="0"/>
-        <w:r>
-          <w:commentReference w:id="0"/>
-        </w:r>
-        <w:r>
-          <w:rPr>
-            <w:rFonts w:ascii="Times New Roman" w:cs="Times New Roman" w:eastAsia="Times New Roman" w:hAnsi="Times New Roman"/>
-            <w:sz w:val="24"/>
-            <w:szCs w:val="24"/>
-            <w:rtl w:val="0"/>
-          </w:rPr>
-          <w:t xml:space="preserve">вы</w:t>
-        </w:r>
-      </w:ins>
-      <w:r>
-        <w:rPr>
-          <w:rFonts w:ascii="Times New Roman" w:cs="Times New Roman" w:eastAsia="Times New Roman" w:hAnsi="Times New Roman"/>
-          <w:sz w:val="24"/>
-          <w:szCs w:val="24"/>
-          <w:rtl w:val="0"/>
-        </w:rPr>
-        <w:t xml:space="preserve">тянулся около двери.</w:t>
+        <w:t xml:space="preserve">пошатнулся и снова безжизненно вытянулся около двери.</w:t>
       </w:r>
       <w:r>
         <w:rPr>
@@ -4359,7 +4323,7 @@
           <w:szCs w:val="24"/>
           <w:rtl w:val="0"/>
         </w:rPr>
-        <w:t xml:space="preserve">в Годриковой лощине (Волдеморт взрывается, младенец выживает), а также </w:t>
+        <w:t xml:space="preserve">в Годриковой Лощине (Волдеморт взрывается, младенец выживает), а также </w:t>
       </w:r>
       <w:r>
         <w:rPr>
@@ -4431,7 +4395,7 @@
           <w:szCs w:val="24"/>
           <w:rtl w:val="0"/>
         </w:rPr>
-        <w:t xml:space="preserve"> Всё это даже могло объяснить, почему профессор Квиррелл не спешил предупредить Гарри, чтобы тот не использовал на нём магию. Хотя, возможно, профессор Квиррелл старался не поднимать тему резонанса по другой очевидной причине: Гарри мог провести связь со случившимся в Годриковой лощине и, в результате, </w:t>
+        <w:t xml:space="preserve"> Всё это даже могло объяснить, почему профессор Квиррелл не спешил предупредить Гарри, чтобы тот не использовал на нём магию. Хотя, возможно, профессор Квиррелл старался не поднимать тему резонанса по другой очевидной причине: Гарри мог провести связь со случившимся в Годриковой Лощине и, в результате, </w:t>
       </w:r>
       <w:r>
         <w:rPr>
@@ -4551,17 +4515,15 @@
         </w:rPr>
         <w:t xml:space="preserve">Гарри не доверял ему, и мудрый старый волшебник с настоящим фениксом на плече не узнал правду. Гарри не рассказал ему обо всех значимых фактах. Не рассказал, потому что полностью пренебрёг необходимостью пересмотреть решение, принятое в четвёртый день учебного года. Чувство тревоги оказалось помечено знаком «об этом нельзя говорить Дамблдору»</w:t>
       </w:r>
-      <w:ins w:author="Yuliy L" w:id="1" w:date="2016-09-28T17:34:01Z">
-        <w:r>
-          <w:rPr>
-            <w:rFonts w:ascii="Times New Roman" w:cs="Times New Roman" w:eastAsia="Times New Roman" w:hAnsi="Times New Roman"/>
-            <w:sz w:val="24"/>
-            <w:szCs w:val="24"/>
-            <w:rtl w:val="0"/>
-          </w:rPr>
-          <w:t xml:space="preserve">,</w:t>
-        </w:r>
-      </w:ins>
+      <w:r>
+        <w:rPr>
+          <w:rFonts w:ascii="Times New Roman" w:cs="Times New Roman" w:eastAsia="Times New Roman" w:hAnsi="Times New Roman"/>
+          <w:sz w:val="24"/>
+          <w:szCs w:val="24"/>
+          <w:rtl w:val="0"/>
+        </w:rPr>
+        <w:t xml:space="preserve">,</w:t>
+      </w:r>
       <w:r>
         <w:rPr>
           <w:rFonts w:ascii="Times New Roman" w:cs="Times New Roman" w:eastAsia="Times New Roman" w:hAnsi="Times New Roman"/>
@@ -6605,7 +6567,25 @@
           <w:szCs w:val="24"/>
           <w:rtl w:val="0"/>
         </w:rPr>
-        <w:t xml:space="preserve">страх. Гарри подошёл к алтарю, снял свой левый ботинок, свой левый носок и снял с пальца ноги кольцо. Оно и было Гермионой Грейнжер, трансфигурированной в форму, идентичную кольцу, которое дали Гарри в качестве портключа на случай экстренной необходимости. Гарри слегка пожалел, что у него сейчас нет настоящего портключа, но лишь слегка. Северус говорил, что любой Пожиратель внутреннего круга обязательно поставил бы чары против портключей. Волдеморт позади снова рассмеялся, на этот раз удивлённо-одобрительно.</w:t>
+        <w:t xml:space="preserve">страх. Гарри подошёл к алтарю, снял свой левый ботинок, свой левый носок и снял с пальца ноги кольцо. Оно и было Гермионой Грейн</w:t>
+      </w:r>
+      <w:r>
+        <w:rPr>
+          <w:rFonts w:ascii="Times New Roman" w:cs="Times New Roman" w:eastAsia="Times New Roman" w:hAnsi="Times New Roman"/>
+          <w:sz w:val="24"/>
+          <w:szCs w:val="24"/>
+          <w:rtl w:val="0"/>
+        </w:rPr>
+        <w:t xml:space="preserve">д</w:t>
+      </w:r>
+      <w:r>
+        <w:rPr>
+          <w:rFonts w:ascii="Times New Roman" w:cs="Times New Roman" w:eastAsia="Times New Roman" w:hAnsi="Times New Roman"/>
+          <w:sz w:val="24"/>
+          <w:szCs w:val="24"/>
+          <w:rtl w:val="0"/>
+        </w:rPr>
+        <w:t xml:space="preserve">жер, трансфигурированной в форму, идентичную кольцу, которое дали Гарри в качестве портключа на случай экстренной необходимости. Гарри слегка пожалел, что у него сейчас нет настоящего портключа, но лишь слегка. Северус говорил, что любой Пожиратель внутреннего круга обязательно поставил бы чары против портключей. Волдеморт позади снова рассмеялся, на этот раз удивлённо-одобрительно.</w:t>
       </w:r>
     </w:p>
     <w:p>
@@ -7065,28 +7045,16 @@
         </w:rPr>
         <w:t xml:space="preserve">, и Гарри просто её не замечал. Волдеморт сказал, что ни он, </w:t>
       </w:r>
-      <w:commentRangeStart w:id="1"/>
-      <w:r>
-        <w:rPr>
-          <w:rFonts w:ascii="Times New Roman" w:cs="Times New Roman" w:eastAsia="Times New Roman" w:hAnsi="Times New Roman"/>
-          <w:sz w:val="24"/>
-          <w:szCs w:val="24"/>
-          <w:rtl w:val="0"/>
-        </w:rPr>
-        <w:t xml:space="preserve">ни кто из его людей не </w:t>
-      </w:r>
-      <w:r>
-        <w:rPr>
-          <w:rFonts w:ascii="Times New Roman" w:cs="Times New Roman" w:eastAsia="Times New Roman" w:hAnsi="Times New Roman"/>
-          <w:sz w:val="24"/>
-          <w:szCs w:val="24"/>
-          <w:rtl w:val="0"/>
-        </w:rPr>
-        <w:t xml:space="preserve">причинит</w:t>
-      </w:r>
-      <w:commentRangeEnd w:id="1"/>
-      <w:r>
-        <w:commentReference w:id="1"/>
+      <w:r>
+        <w:rPr>
+          <w:rFonts w:ascii="Times New Roman" w:cs="Times New Roman" w:eastAsia="Times New Roman" w:hAnsi="Times New Roman"/>
+          <w:color w:val="333333"/>
+          <w:sz w:val="24"/>
+          <w:szCs w:val="24"/>
+          <w:highlight w:val="white"/>
+          <w:rtl w:val="0"/>
+        </w:rPr>
+        <w:t xml:space="preserve">ни его люди не причинят</w:t>
       </w:r>
       <w:r>
         <w:rPr>
@@ -7467,7 +7435,7 @@
           <w:szCs w:val="24"/>
           <w:rtl w:val="0"/>
         </w:rPr>
-        <w:t xml:space="preserve">Волдеморт неторопливо засунул руку в пиджак, и тот дёрнулся, будто в нём что-то сломалось. После этого Волдеморт начал вытряхивать содержимое пиджака на землю. Оттуда высыпались кошель Гарри, его Маховик Времени, метла, пистолет Волдеморта, Мантия Невидимости и множество амулетов, колец и странных устройств, незнакомых Гарри.</w:t>
+        <w:t xml:space="preserve">Волдеморт неторопливо засунул руку в пиджак, и тот дёрнулся, будто в нём что-то сломалось. После этого Волдеморт начал вытряхивать содержимое пиджака на землю. Оттуда высыпались кошель Гарри, его Маховик Времени, метла, пистолет Волдеморта, Мантия невидимости и множество амулетов, колец и странных устройств, незнакомых Гарри.</w:t>
       </w:r>
     </w:p>
     <w:p>
@@ -11597,198 +11565,6 @@
     </w:sectPr>
   </w:body>
 </w:document>
-</file>
-
-<file path=word/comments.xml><?xml version="1.0" encoding="utf-8"?>
-<w:comments xmlns:mc="http://schemas.openxmlformats.org/markup-compatibility/2006" xmlns:o="urn:schemas-microsoft-com:office:office" xmlns:r="http://schemas.openxmlformats.org/officeDocument/2006/relationships" xmlns:m="http://schemas.openxmlformats.org/officeDocument/2006/math" xmlns:v="urn:schemas-microsoft-com:vml" xmlns:wp="http://schemas.openxmlformats.org/drawingml/2006/wordprocessingDrawing" xmlns:w10="urn:schemas-microsoft-com:office:word" xmlns:w="http://schemas.openxmlformats.org/wordprocessingml/2006/main" xmlns:wne="http://schemas.microsoft.com/office/word/2006/wordml" xmlns:sl="http://schemas.openxmlformats.org/schemaLibrary/2006/main" xmlns:a="http://schemas.openxmlformats.org/drawingml/2006/main" xmlns:pic="http://schemas.openxmlformats.org/drawingml/2006/picture" xmlns:c="http://schemas.openxmlformats.org/drawingml/2006/chart" xmlns:lc="http://schemas.openxmlformats.org/drawingml/2006/lockedCanvas" xmlns:dgm="http://schemas.openxmlformats.org/drawingml/2006/diagram" xmlns:wps="http://schemas.microsoft.com/office/word/2010/wordprocessingShape" xmlns:wpg="http://schemas.microsoft.com/office/word/2010/wordprocessingGroup">
-  <w:comment w:author="Alaric Lightin" w:id="0" w:date="2016-09-05T06:00:31Z">
-    <w:p>
-      <w:pPr>
-        <w:keepNext w:val="0"/>
-        <w:keepLines w:val="0"/>
-        <w:widowControl w:val="0"/>
-        <w:spacing w:after="0" w:before="0" w:line="240" w:lineRule="auto"/>
-        <w:ind w:left="0" w:right="0" w:firstLine="0"/>
-        <w:contextualSpacing w:val="0"/>
-        <w:jc w:val="left"/>
-      </w:pPr>
-      <w:r>
-        <w:rPr>
-          <w:rFonts w:ascii="Arial" w:cs="Arial" w:eastAsia="Arial" w:hAnsi="Arial"/>
-          <w:b w:val="0"/>
-          <w:i w:val="0"/>
-          <w:smallCaps w:val="0"/>
-          <w:strike w:val="0"/>
-          <w:color w:val="000000"/>
-          <w:sz w:val="22"/>
-          <w:szCs w:val="22"/>
-          <w:u w:val="none"/>
-          <w:vertAlign w:val="baseline"/>
-          <w:rtl w:val="0"/>
-        </w:rPr>
-        <w:t xml:space="preserve">and Severus staggered before he lifelessly drew himself up beside the door once more</w:t>
-      </w:r>
-    </w:p>
-    <w:p>
-      <w:pPr>
-        <w:keepNext w:val="0"/>
-        <w:keepLines w:val="0"/>
-        <w:widowControl w:val="0"/>
-        <w:spacing w:after="0" w:before="0" w:line="240" w:lineRule="auto"/>
-        <w:ind w:left="0" w:right="0" w:firstLine="0"/>
-        <w:contextualSpacing w:val="0"/>
-        <w:jc w:val="left"/>
-      </w:pPr>
-      <w:r>
-        <w:rPr>
-          <w:rtl w:val="0"/>
-        </w:rPr>
-      </w:r>
-    </w:p>
-    <w:p>
-      <w:pPr>
-        <w:keepNext w:val="0"/>
-        <w:keepLines w:val="0"/>
-        <w:widowControl w:val="0"/>
-        <w:spacing w:after="0" w:before="0" w:line="240" w:lineRule="auto"/>
-        <w:ind w:left="0" w:right="0" w:firstLine="0"/>
-        <w:contextualSpacing w:val="0"/>
-        <w:jc w:val="left"/>
-      </w:pPr>
-      <w:r>
-        <w:rPr>
-          <w:rFonts w:ascii="Arial" w:cs="Arial" w:eastAsia="Arial" w:hAnsi="Arial"/>
-          <w:b w:val="0"/>
-          <w:i w:val="0"/>
-          <w:smallCaps w:val="0"/>
-          <w:strike w:val="0"/>
-          <w:color w:val="000000"/>
-          <w:sz w:val="22"/>
-          <w:szCs w:val="22"/>
-          <w:u w:val="none"/>
-          <w:vertAlign w:val="baseline"/>
-          <w:rtl w:val="0"/>
-        </w:rPr>
-        <w:t xml:space="preserve">в тексте нет ничего по поводу того, что он упал</w:t>
-      </w:r>
-    </w:p>
-  </w:comment>
-  <w:comment w:author="Yuliy L" w:id="1" w:date="2016-09-28T17:36:48Z">
-    <w:p>
-      <w:pPr>
-        <w:keepNext w:val="0"/>
-        <w:keepLines w:val="0"/>
-        <w:widowControl w:val="0"/>
-        <w:spacing w:after="0" w:before="0" w:line="240" w:lineRule="auto"/>
-        <w:ind w:left="0" w:right="0" w:firstLine="0"/>
-        <w:contextualSpacing w:val="0"/>
-        <w:jc w:val="left"/>
-      </w:pPr>
-      <w:r>
-        <w:rPr>
-          <w:rFonts w:ascii="Arial" w:cs="Arial" w:eastAsia="Arial" w:hAnsi="Arial"/>
-          <w:b w:val="0"/>
-          <w:i w:val="0"/>
-          <w:smallCaps w:val="0"/>
-          <w:strike w:val="0"/>
-          <w:color w:val="000000"/>
-          <w:sz w:val="22"/>
-          <w:szCs w:val="22"/>
-          <w:u w:val="none"/>
-          <w:vertAlign w:val="baseline"/>
-          <w:rtl w:val="0"/>
-        </w:rPr>
-        <w:t xml:space="preserve">ни остальные его люди не причинят</w:t>
-      </w:r>
-    </w:p>
-    <w:p>
-      <w:pPr>
-        <w:keepNext w:val="0"/>
-        <w:keepLines w:val="0"/>
-        <w:widowControl w:val="0"/>
-        <w:spacing w:after="0" w:before="0" w:line="240" w:lineRule="auto"/>
-        <w:ind w:left="0" w:right="0" w:firstLine="0"/>
-        <w:contextualSpacing w:val="0"/>
-        <w:jc w:val="left"/>
-      </w:pPr>
-      <w:r>
-        <w:rPr>
-          <w:rtl w:val="0"/>
-        </w:rPr>
-      </w:r>
-    </w:p>
-    <w:p>
-      <w:pPr>
-        <w:keepNext w:val="0"/>
-        <w:keepLines w:val="0"/>
-        <w:widowControl w:val="0"/>
-        <w:spacing w:after="0" w:before="0" w:line="240" w:lineRule="auto"/>
-        <w:ind w:left="0" w:right="0" w:firstLine="0"/>
-        <w:contextualSpacing w:val="0"/>
-        <w:jc w:val="left"/>
-      </w:pPr>
-      <w:r>
-        <w:rPr>
-          <w:rFonts w:ascii="Arial" w:cs="Arial" w:eastAsia="Arial" w:hAnsi="Arial"/>
-          <w:b w:val="0"/>
-          <w:i w:val="0"/>
-          <w:smallCaps w:val="0"/>
-          <w:strike w:val="0"/>
-          <w:color w:val="000000"/>
-          <w:sz w:val="22"/>
-          <w:szCs w:val="22"/>
-          <w:u w:val="none"/>
-          <w:vertAlign w:val="baseline"/>
-          <w:rtl w:val="0"/>
-        </w:rPr>
-        <w:t xml:space="preserve">или</w:t>
-      </w:r>
-    </w:p>
-    <w:p>
-      <w:pPr>
-        <w:keepNext w:val="0"/>
-        <w:keepLines w:val="0"/>
-        <w:widowControl w:val="0"/>
-        <w:spacing w:after="0" w:before="0" w:line="240" w:lineRule="auto"/>
-        <w:ind w:left="0" w:right="0" w:firstLine="0"/>
-        <w:contextualSpacing w:val="0"/>
-        <w:jc w:val="left"/>
-      </w:pPr>
-      <w:r>
-        <w:rPr>
-          <w:rtl w:val="0"/>
-        </w:rPr>
-      </w:r>
-    </w:p>
-    <w:p>
-      <w:pPr>
-        <w:keepNext w:val="0"/>
-        <w:keepLines w:val="0"/>
-        <w:widowControl w:val="0"/>
-        <w:spacing w:after="0" w:before="0" w:line="240" w:lineRule="auto"/>
-        <w:ind w:left="0" w:right="0" w:firstLine="0"/>
-        <w:contextualSpacing w:val="0"/>
-        <w:jc w:val="left"/>
-      </w:pPr>
-      <w:r>
-        <w:rPr>
-          <w:rFonts w:ascii="Arial" w:cs="Arial" w:eastAsia="Arial" w:hAnsi="Arial"/>
-          <w:b w:val="0"/>
-          <w:i w:val="0"/>
-          <w:smallCaps w:val="0"/>
-          <w:strike w:val="0"/>
-          <w:color w:val="000000"/>
-          <w:sz w:val="22"/>
-          <w:szCs w:val="22"/>
-          <w:u w:val="none"/>
-          <w:vertAlign w:val="baseline"/>
-          <w:rtl w:val="0"/>
-        </w:rPr>
-        <w:t xml:space="preserve">ни кто-либо из его людей не причинит</w:t>
-      </w:r>
-    </w:p>
-  </w:comment>
-</w:comments>
 </file>
 
 <file path=word/numbering.xml><?xml version="1.0" encoding="utf-8"?>
